--- a/Vishal/ExceptionHandling.docx
+++ b/Vishal/ExceptionHandling.docx
@@ -26,8 +26,6 @@
         </w:rPr>
         <w:t xml:space="preserve">  </w:t>
       </w:r>
-      <w:bookmarkStart w:id="0" w:name="_GoBack"/>
-      <w:bookmarkEnd w:id="0"/>
       <w:r>
         <w:rPr>
           <w:rFonts w:ascii="Helvetica" w:hAnsi="Helvetica"/>
@@ -8476,6 +8474,7 @@
           <w:color w:val="000000"/>
           <w:sz w:val="20"/>
           <w:szCs w:val="20"/>
+          <w:bdr w:val="none" w:sz="0" w:space="0" w:color="auto" w:frame="1"/>
           <w:lang w:eastAsia="en-IN" w:bidi="hi-IN"/>
         </w:rPr>
       </w:pPr>
@@ -8490,6 +8489,34 @@
         </w:rPr>
         <w:t>}  </w:t>
       </w:r>
+    </w:p>
+    <w:p>
+      <w:pPr>
+        <w:shd w:val="clear" w:color="auto" w:fill="FFFFFF"/>
+        <w:spacing w:after="0" w:line="345" w:lineRule="atLeast"/>
+        <w:ind w:left="-360"/>
+        <w:jc w:val="both"/>
+        <w:rPr>
+          <w:rFonts w:ascii="Verdana" w:eastAsia="Times New Roman" w:hAnsi="Verdana" w:cs="Times New Roman"/>
+          <w:color w:val="000000"/>
+          <w:sz w:val="20"/>
+          <w:szCs w:val="20"/>
+          <w:lang w:eastAsia="en-IN" w:bidi="hi-IN"/>
+        </w:rPr>
+      </w:pPr>
+      <w:r>
+        <w:rPr>
+          <w:rFonts w:ascii="Verdana" w:eastAsia="Times New Roman" w:hAnsi="Verdana" w:cs="Times New Roman"/>
+          <w:color w:val="000000"/>
+          <w:sz w:val="20"/>
+          <w:szCs w:val="20"/>
+          <w:bdr w:val="none" w:sz="0" w:space="0" w:color="auto" w:frame="1"/>
+          <w:lang w:eastAsia="en-IN" w:bidi="hi-IN"/>
+        </w:rPr>
+        <w:t>OUTPUT :-</w:t>
+      </w:r>
+      <w:bookmarkStart w:id="0" w:name="_GoBack"/>
+      <w:bookmarkEnd w:id="0"/>
     </w:p>
     <w:p>
       <w:pPr>
